--- a/Report/Tic Tac Toe game.docx
+++ b/Report/Tic Tac Toe game.docx
@@ -222,6 +222,37 @@
           <w:szCs w:val="24"/>
         </w:rPr>
       </w:pPr>
+      <w:r>
+        <w:rPr>
+          <w:sz w:val="28"/>
+          <w:szCs w:val="24"/>
+        </w:rPr>
+        <w:t xml:space="preserve">A majority of my design was done using </w:t>
+      </w:r>
+      <w:proofErr w:type="spellStart"/>
+      <w:r>
+        <w:rPr>
+          <w:sz w:val="28"/>
+          <w:szCs w:val="24"/>
+        </w:rPr>
+        <w:t>structs</w:t>
+      </w:r>
+      <w:proofErr w:type="spellEnd"/>
+      <w:r>
+        <w:rPr>
+          <w:sz w:val="28"/>
+          <w:szCs w:val="24"/>
+        </w:rPr>
+        <w:t xml:space="preserve"> and arrays, none of my features were complex enough that I required to use any of the data structures discussed in the labs, although they would probably be more efficient and less time consuming to implement than what crude systems I am using</w:t>
+      </w:r>
+    </w:p>
+    <w:p>
+      <w:pPr>
+        <w:rPr>
+          <w:sz w:val="28"/>
+          <w:szCs w:val="24"/>
+        </w:rPr>
+      </w:pPr>
     </w:p>
     <w:p>
       <w:pPr>
@@ -250,7 +281,28 @@
           <w:sz w:val="28"/>
           <w:szCs w:val="24"/>
         </w:rPr>
-        <w:t>If I had more time I would add variable board size, undo and redo functionality, and a replay system</w:t>
+        <w:t xml:space="preserve">If I had more time </w:t>
+      </w:r>
+      <w:r>
+        <w:rPr>
+          <w:sz w:val="28"/>
+          <w:szCs w:val="24"/>
+        </w:rPr>
+        <w:t>I would add variable board size and an</w:t>
+      </w:r>
+      <w:r>
+        <w:rPr>
+          <w:sz w:val="28"/>
+          <w:szCs w:val="24"/>
+        </w:rPr>
+        <w:t xml:space="preserve"> undo and redo functionality</w:t>
+      </w:r>
+      <w:r>
+        <w:rPr>
+          <w:sz w:val="28"/>
+          <w:szCs w:val="24"/>
+        </w:rPr>
+        <w:t>, and maybe make my code more efficient via use of data structures.</w:t>
       </w:r>
     </w:p>
     <w:p>
@@ -303,6 +355,13 @@
           <w:szCs w:val="24"/>
         </w:rPr>
         <w:t>.</w:t>
+      </w:r>
+      <w:r>
+        <w:rPr>
+          <w:sz w:val="28"/>
+          <w:szCs w:val="24"/>
+        </w:rPr>
+        <w:t xml:space="preserve"> Another improvement could be the use of a queue for storing replays instead of an array, as that would be more modular and more efficient and readable</w:t>
       </w:r>
     </w:p>
     <w:p>
@@ -357,6 +416,13 @@
         </w:rPr>
         <w:lastRenderedPageBreak/>
         <w:t>enough that I could complete it through trial and error and learning from mistakes.</w:t>
+      </w:r>
+      <w:r>
+        <w:rPr>
+          <w:sz w:val="28"/>
+          <w:szCs w:val="24"/>
+        </w:rPr>
+        <w:t xml:space="preserve"> I did not see the need to use the data structures as the project was not big enough to be worth the effort, but had it been bigger and if I was given more time I would have implemented some of them, notably a queue for replays and 2 stacks for undo and redo.</w:t>
       </w:r>
       <w:bookmarkStart w:id="0" w:name="_GoBack"/>
       <w:bookmarkEnd w:id="0"/>
